--- a/interview.docx
+++ b/interview.docx
@@ -17,8 +17,6 @@
         </w:rPr>
         <w:t>Un interview de Michel</w:t>
       </w:r>
-      <w:bookmarkStart w:id="0" w:name="_GoBack"/>
-      <w:bookmarkEnd w:id="0"/>
     </w:p>
     <w:p>
       <w:pPr>
@@ -182,21 +180,19 @@
         <w:rPr>
           <w:lang w:val="fr-FR"/>
         </w:rPr>
-        <w:t xml:space="preserve">Le conseil : choisir la </w:t>
-      </w:r>
-      <w:proofErr w:type="spellStart"/>
-      <w:r>
-        <w:rPr>
-          <w:lang w:val="fr-FR"/>
-        </w:rPr>
-        <w:t>cybersécurité</w:t>
-      </w:r>
-      <w:proofErr w:type="spellEnd"/>
-      <w:r>
-        <w:rPr>
-          <w:lang w:val="fr-FR"/>
-        </w:rPr>
-        <w:t xml:space="preserve">, c’est </w:t>
+        <w:t>Le conseil : choisir la cyber</w:t>
+      </w:r>
+      <w:r>
+        <w:rPr>
+          <w:lang w:val="fr-FR"/>
+        </w:rPr>
+        <w:t xml:space="preserve"> </w:t>
+      </w:r>
+      <w:r>
+        <w:rPr>
+          <w:lang w:val="fr-FR"/>
+        </w:rPr>
+        <w:t xml:space="preserve">sécurité, c’est </w:t>
       </w:r>
       <w:r>
         <w:rPr>
@@ -204,6 +200,8 @@
         </w:rPr>
         <w:t>l’avenir.</w:t>
       </w:r>
+      <w:bookmarkStart w:id="0" w:name="_GoBack"/>
+      <w:bookmarkEnd w:id="0"/>
     </w:p>
     <w:sectPr>
       <w:pgSz w:w="11906" w:h="16838"/>

--- a/interview.docx
+++ b/interview.docx
@@ -7,12 +7,16 @@
         <w:jc w:val="center"/>
         <w:rPr>
           <w:b/>
-          <w:lang w:val="fr-FR"/>
-        </w:rPr>
-      </w:pPr>
-      <w:r>
-        <w:rPr>
-          <w:b/>
+          <w:sz w:val="28"/>
+          <w:lang w:val="fr-FR"/>
+        </w:rPr>
+      </w:pPr>
+      <w:bookmarkStart w:id="0" w:name="_GoBack"/>
+      <w:bookmarkEnd w:id="0"/>
+      <w:r>
+        <w:rPr>
+          <w:b/>
+          <w:sz w:val="28"/>
           <w:lang w:val="fr-FR"/>
         </w:rPr>
         <w:t>Un interview de Michel</w:t>
@@ -22,12 +26,14 @@
       <w:pPr>
         <w:rPr>
           <w:b/>
-          <w:lang w:val="fr-FR"/>
-        </w:rPr>
-      </w:pPr>
-      <w:r>
-        <w:rPr>
-          <w:b/>
+          <w:sz w:val="28"/>
+          <w:lang w:val="fr-FR"/>
+        </w:rPr>
+      </w:pPr>
+      <w:r>
+        <w:rPr>
+          <w:b/>
+          <w:sz w:val="28"/>
           <w:lang w:val="fr-FR"/>
         </w:rPr>
         <w:t>Parlez-nous de vous et de ce que vous faite.</w:t>
@@ -41,11 +47,13 @@
           <w:numId w:val="1"/>
         </w:numPr>
         <w:rPr>
-          <w:lang w:val="fr-FR"/>
-        </w:rPr>
-      </w:pPr>
-      <w:r>
-        <w:rPr>
+          <w:sz w:val="28"/>
+          <w:lang w:val="fr-FR"/>
+        </w:rPr>
+      </w:pPr>
+      <w:r>
+        <w:rPr>
+          <w:sz w:val="28"/>
           <w:lang w:val="fr-FR"/>
         </w:rPr>
         <w:t xml:space="preserve">Je suis analyste programmeur. On crée des programmes destinés pour les sociétés, les hôpitaux, tout ce qui est communal, pour l’était. </w:t>
@@ -55,12 +63,14 @@
       <w:pPr>
         <w:rPr>
           <w:b/>
-          <w:lang w:val="fr-FR"/>
-        </w:rPr>
-      </w:pPr>
-      <w:r>
-        <w:rPr>
-          <w:b/>
+          <w:sz w:val="28"/>
+          <w:lang w:val="fr-FR"/>
+        </w:rPr>
+      </w:pPr>
+      <w:r>
+        <w:rPr>
+          <w:b/>
+          <w:sz w:val="28"/>
           <w:lang w:val="fr-FR"/>
         </w:rPr>
         <w:t>Pourquoi avoir choisi ce métier ?</w:t>
@@ -74,11 +84,13 @@
           <w:numId w:val="1"/>
         </w:numPr>
         <w:rPr>
-          <w:lang w:val="fr-FR"/>
-        </w:rPr>
-      </w:pPr>
-      <w:r>
-        <w:rPr>
+          <w:sz w:val="28"/>
+          <w:lang w:val="fr-FR"/>
+        </w:rPr>
+      </w:pPr>
+      <w:r>
+        <w:rPr>
+          <w:sz w:val="28"/>
           <w:lang w:val="fr-FR"/>
         </w:rPr>
         <w:t xml:space="preserve">J’ai débuté il y a déjà 30 ans. J’ai grandi dans l’informatique. C’était le période de l’ère informatique. </w:t>
@@ -88,12 +100,14 @@
       <w:pPr>
         <w:rPr>
           <w:b/>
-          <w:lang w:val="fr-FR"/>
-        </w:rPr>
-      </w:pPr>
-      <w:r>
-        <w:rPr>
-          <w:b/>
+          <w:sz w:val="28"/>
+          <w:lang w:val="fr-FR"/>
+        </w:rPr>
+      </w:pPr>
+      <w:r>
+        <w:rPr>
+          <w:b/>
+          <w:sz w:val="28"/>
           <w:lang w:val="fr-FR"/>
         </w:rPr>
         <w:t>Qu’est-ce qui vous plait dans votre travail ?</w:t>
@@ -107,11 +121,13 @@
           <w:numId w:val="1"/>
         </w:numPr>
         <w:rPr>
-          <w:lang w:val="fr-FR"/>
-        </w:rPr>
-      </w:pPr>
-      <w:r>
-        <w:rPr>
+          <w:sz w:val="28"/>
+          <w:lang w:val="fr-FR"/>
+        </w:rPr>
+      </w:pPr>
+      <w:r>
+        <w:rPr>
+          <w:sz w:val="28"/>
           <w:lang w:val="fr-FR"/>
         </w:rPr>
         <w:t xml:space="preserve">La responsabilité.  Quand le travail est fini et le client est satisfait voilà, c’est un plaisir. </w:t>
@@ -121,12 +137,14 @@
       <w:pPr>
         <w:rPr>
           <w:b/>
-          <w:lang w:val="fr-FR"/>
-        </w:rPr>
-      </w:pPr>
-      <w:r>
-        <w:rPr>
-          <w:b/>
+          <w:sz w:val="28"/>
+          <w:lang w:val="fr-FR"/>
+        </w:rPr>
+      </w:pPr>
+      <w:r>
+        <w:rPr>
+          <w:b/>
+          <w:sz w:val="28"/>
           <w:lang w:val="fr-FR"/>
         </w:rPr>
         <w:t>Quelles sont les difficultés ?</w:t>
@@ -140,11 +158,13 @@
           <w:numId w:val="1"/>
         </w:numPr>
         <w:rPr>
-          <w:lang w:val="fr-FR"/>
-        </w:rPr>
-      </w:pPr>
-      <w:r>
-        <w:rPr>
+          <w:sz w:val="28"/>
+          <w:lang w:val="fr-FR"/>
+        </w:rPr>
+      </w:pPr>
+      <w:r>
+        <w:rPr>
+          <w:sz w:val="28"/>
           <w:lang w:val="fr-FR"/>
         </w:rPr>
         <w:t>Dans mon travail il faut que l’analyse soit bien faite. De que l’analyse est bien faite le programme sera réussi.</w:t>
@@ -154,12 +174,14 @@
       <w:pPr>
         <w:rPr>
           <w:b/>
-          <w:lang w:val="fr-FR"/>
-        </w:rPr>
-      </w:pPr>
-      <w:r>
-        <w:rPr>
-          <w:b/>
+          <w:sz w:val="28"/>
+          <w:lang w:val="fr-FR"/>
+        </w:rPr>
+      </w:pPr>
+      <w:r>
+        <w:rPr>
+          <w:b/>
+          <w:sz w:val="28"/>
           <w:lang w:val="fr-FR"/>
         </w:rPr>
         <w:t>Quels conseils pouvez-vous donner à ceux qui se lancent dans cette voie ?</w:t>
@@ -173,35 +195,38 @@
           <w:numId w:val="1"/>
         </w:numPr>
         <w:rPr>
-          <w:lang w:val="fr-FR"/>
-        </w:rPr>
-      </w:pPr>
-      <w:r>
-        <w:rPr>
+          <w:sz w:val="28"/>
+          <w:lang w:val="fr-FR"/>
+        </w:rPr>
+      </w:pPr>
+      <w:r>
+        <w:rPr>
+          <w:sz w:val="28"/>
           <w:lang w:val="fr-FR"/>
         </w:rPr>
         <w:t>Le conseil : choisir la cyber</w:t>
       </w:r>
       <w:r>
         <w:rPr>
+          <w:sz w:val="28"/>
           <w:lang w:val="fr-FR"/>
         </w:rPr>
         <w:t xml:space="preserve"> </w:t>
       </w:r>
       <w:r>
         <w:rPr>
+          <w:sz w:val="28"/>
           <w:lang w:val="fr-FR"/>
         </w:rPr>
         <w:t xml:space="preserve">sécurité, c’est </w:t>
       </w:r>
       <w:r>
         <w:rPr>
+          <w:sz w:val="28"/>
           <w:lang w:val="fr-FR"/>
         </w:rPr>
         <w:t>l’avenir.</w:t>
       </w:r>
-      <w:bookmarkStart w:id="0" w:name="_GoBack"/>
-      <w:bookmarkEnd w:id="0"/>
     </w:p>
     <w:sectPr>
       <w:pgSz w:w="11906" w:h="16838"/>

--- a/interview.docx
+++ b/interview.docx
@@ -36,7 +36,23 @@
           <w:sz w:val="28"/>
           <w:lang w:val="fr-FR"/>
         </w:rPr>
-        <w:t>Parlez-nous de vous et de ce que vous faite.</w:t>
+        <w:t>Parlez-nous de vous et de ce que vous faite</w:t>
+      </w:r>
+      <w:r>
+        <w:rPr>
+          <w:b/>
+          <w:sz w:val="28"/>
+          <w:lang w:val="fr-FR"/>
+        </w:rPr>
+        <w:t>s</w:t>
+      </w:r>
+      <w:r>
+        <w:rPr>
+          <w:b/>
+          <w:sz w:val="28"/>
+          <w:lang w:val="fr-FR"/>
+        </w:rPr>
+        <w:t>.</w:t>
       </w:r>
     </w:p>
     <w:p>
@@ -56,7 +72,23 @@
           <w:sz w:val="28"/>
           <w:lang w:val="fr-FR"/>
         </w:rPr>
-        <w:t xml:space="preserve">Je suis analyste programmeur. On crée des programmes destinés pour les sociétés, les hôpitaux, tout ce qui est communal, pour l’était. </w:t>
+        <w:t xml:space="preserve">Je suis analyste programmeur. On crée des programmes destinés pour les sociétés, les hôpitaux, tout ce qui est communal, </w:t>
+      </w:r>
+      <w:r>
+        <w:rPr>
+          <w:color w:val="70AD47" w:themeColor="accent6"/>
+          <w:sz w:val="28"/>
+          <w:lang w:val="fr-FR"/>
+        </w:rPr>
+        <w:t>pour l’éta</w:t>
+      </w:r>
+      <w:r>
+        <w:rPr>
+          <w:color w:val="70AD47" w:themeColor="accent6"/>
+          <w:sz w:val="28"/>
+          <w:lang w:val="fr-FR"/>
+        </w:rPr>
+        <w:t xml:space="preserve">t. </w:t>
       </w:r>
     </w:p>
     <w:p>
@@ -93,7 +125,21 @@
           <w:sz w:val="28"/>
           <w:lang w:val="fr-FR"/>
         </w:rPr>
-        <w:t xml:space="preserve">J’ai débuté il y a déjà 30 ans. J’ai grandi dans l’informatique. C’était le période de l’ère informatique. </w:t>
+        <w:t>J’ai débuté il y a déjà 30 ans. J’ai grandi dans l’informatique. C’était l</w:t>
+      </w:r>
+      <w:r>
+        <w:rPr>
+          <w:sz w:val="28"/>
+          <w:lang w:val="fr-FR"/>
+        </w:rPr>
+        <w:t>a</w:t>
+      </w:r>
+      <w:r>
+        <w:rPr>
+          <w:sz w:val="28"/>
+          <w:lang w:val="fr-FR"/>
+        </w:rPr>
+        <w:t xml:space="preserve"> période de l’ère informatique. </w:t>
       </w:r>
     </w:p>
     <w:p>
@@ -130,7 +176,35 @@
           <w:sz w:val="28"/>
           <w:lang w:val="fr-FR"/>
         </w:rPr>
-        <w:t xml:space="preserve">La responsabilité.  Quand le travail est fini et le client est satisfait voilà, c’est un plaisir. </w:t>
+        <w:t xml:space="preserve">La responsabilité.  Quand le travail est fini et </w:t>
+      </w:r>
+      <w:r>
+        <w:rPr>
+          <w:sz w:val="28"/>
+          <w:lang w:val="fr-FR"/>
+        </w:rPr>
+        <w:t xml:space="preserve">que </w:t>
+      </w:r>
+      <w:r>
+        <w:rPr>
+          <w:sz w:val="28"/>
+          <w:lang w:val="fr-FR"/>
+        </w:rPr>
+        <w:t>le client est satisfait</w:t>
+      </w:r>
+      <w:r>
+        <w:rPr>
+          <w:sz w:val="28"/>
+          <w:lang w:val="fr-FR"/>
+        </w:rPr>
+        <w:t>,</w:t>
+      </w:r>
+      <w:r>
+        <w:rPr>
+          <w:sz w:val="28"/>
+          <w:lang w:val="fr-FR"/>
+        </w:rPr>
+        <w:t xml:space="preserve"> voilà, c’est un plaisir. </w:t>
       </w:r>
     </w:p>
     <w:p>
@@ -167,7 +241,21 @@
           <w:sz w:val="28"/>
           <w:lang w:val="fr-FR"/>
         </w:rPr>
-        <w:t>Dans mon travail il faut que l’analyse soit bien faite. De que l’analyse est bien faite le programme sera réussi.</w:t>
+        <w:t>Dans mon travail il faut que l’analyse soit bien faite. D</w:t>
+      </w:r>
+      <w:r>
+        <w:rPr>
+          <w:sz w:val="28"/>
+          <w:lang w:val="fr-FR"/>
+        </w:rPr>
+        <w:t>ès</w:t>
+      </w:r>
+      <w:r>
+        <w:rPr>
+          <w:sz w:val="28"/>
+          <w:lang w:val="fr-FR"/>
+        </w:rPr>
+        <w:t xml:space="preserve"> que l’analyse est bien faite le programme sera réussi.</w:t>
       </w:r>
     </w:p>
     <w:p>
